--- a/齐琦/论证、立项与启动/2.1-问题描述.docx
+++ b/齐琦/论证、立项与启动/2.1-问题描述.docx
@@ -5,7 +5,6 @@
     <w:p>
       <w:pPr>
         <w:rPr>
-          <w:rFonts w:hint="eastAsia"/>
           <w:sz w:val="28"/>
           <w:szCs w:val="28"/>
         </w:rPr>
@@ -16,7 +15,72 @@
           <w:sz w:val="28"/>
           <w:szCs w:val="28"/>
         </w:rPr>
-        <w:t>随着人民生活水平逐渐的提高，外出旅行的人数逐年增多，但往往对于旅行的城市不了解，所以不能很好的提前规划行程。</w:t>
+        <w:t>1.</w:t>
+      </w:r>
+      <w:r>
+        <w:rPr>
+          <w:rFonts w:hint="eastAsia"/>
+          <w:sz w:val="28"/>
+          <w:szCs w:val="28"/>
+        </w:rPr>
+        <w:t>随着人民生活水平逐渐的提高，外出旅行的人数逐年增多，</w:t>
+      </w:r>
+      <w:r>
+        <w:rPr>
+          <w:rFonts w:hint="eastAsia"/>
+          <w:sz w:val="28"/>
+          <w:szCs w:val="28"/>
+        </w:rPr>
+        <w:t>旅行成为人们假期休闲娱乐的好选择。</w:t>
+      </w:r>
+    </w:p>
+    <w:p>
+      <w:pPr>
+        <w:rPr>
+          <w:sz w:val="28"/>
+          <w:szCs w:val="28"/>
+        </w:rPr>
+      </w:pPr>
+      <w:r>
+        <w:rPr>
+          <w:rFonts w:hint="eastAsia"/>
+          <w:sz w:val="28"/>
+          <w:szCs w:val="28"/>
+        </w:rPr>
+        <w:t>2.</w:t>
+      </w:r>
+      <w:r>
+        <w:rPr>
+          <w:rFonts w:hint="eastAsia"/>
+          <w:sz w:val="28"/>
+          <w:szCs w:val="28"/>
+        </w:rPr>
+        <w:t>游客对于旅行的城市缺乏了解，所以不能很好的提前规划行程。</w:t>
+      </w:r>
+    </w:p>
+    <w:p>
+      <w:pPr>
+        <w:rPr>
+          <w:rFonts w:hint="eastAsia"/>
+          <w:sz w:val="28"/>
+          <w:szCs w:val="28"/>
+        </w:rPr>
+      </w:pPr>
+      <w:r>
+        <w:rPr>
+          <w:rFonts w:hint="eastAsia"/>
+          <w:sz w:val="28"/>
+          <w:szCs w:val="28"/>
+        </w:rPr>
+        <w:t>3.</w:t>
+      </w:r>
+      <w:r>
+        <w:rPr>
+          <w:rFonts w:hint="eastAsia"/>
+          <w:sz w:val="28"/>
+          <w:szCs w:val="28"/>
+        </w:rPr>
+        <w:t>目前市场缺乏对于旅行地的攻略、评价、规划的平台，游客获取旅行地的信息难度较大且不清晰。</w:t>
       </w:r>
       <w:bookmarkStart w:id="0" w:name="_GoBack"/>
       <w:bookmarkEnd w:id="0"/>
@@ -29,6 +93,44 @@
     </w:sectPr>
   </w:body>
 </w:document>
+</file>
+
+<file path=word/endnotes.xml><?xml version="1.0" encoding="utf-8"?>
+<w:endnotes xmlns:wpc="http://schemas.microsoft.com/office/word/2010/wordprocessingCanvas" xmlns:cx="http://schemas.microsoft.com/office/drawing/2014/chartex" xmlns:mc="http://schemas.openxmlformats.org/markup-compatibility/2006" xmlns:o="urn:schemas-microsoft-com:office:office" xmlns:r="http://schemas.openxmlformats.org/officeDocument/2006/relationships" xmlns:m="http://schemas.openxmlformats.org/officeDocument/2006/math" xmlns:v="urn:schemas-microsoft-com:vml" xmlns:wp14="http://schemas.microsoft.com/office/word/2010/wordprocessingDrawing" xmlns:wp="http://schemas.openxmlformats.org/drawingml/2006/wordprocessingDrawing" xmlns:w10="urn:schemas-microsoft-com:office:word" xmlns:w="http://schemas.openxmlformats.org/wordprocessingml/2006/main" xmlns:w14="http://schemas.microsoft.com/office/word/2010/wordml" xmlns:w15="http://schemas.microsoft.com/office/word/2012/wordml" xmlns:w16se="http://schemas.microsoft.com/office/word/2015/wordml/symex" xmlns:wpg="http://schemas.microsoft.com/office/word/2010/wordprocessingGroup" xmlns:wpi="http://schemas.microsoft.com/office/word/2010/wordprocessingInk" xmlns:wne="http://schemas.microsoft.com/office/word/2006/wordml" xmlns:wps="http://schemas.microsoft.com/office/word/2010/wordprocessingShape" mc:Ignorable="w14 w15 w16se wp14">
+  <w:endnote w:type="separator" w:id="-1">
+    <w:p>
+      <w:r>
+        <w:separator/>
+      </w:r>
+    </w:p>
+  </w:endnote>
+  <w:endnote w:type="continuationSeparator" w:id="0">
+    <w:p>
+      <w:r>
+        <w:continuationSeparator/>
+      </w:r>
+    </w:p>
+  </w:endnote>
+</w:endnotes>
+</file>
+
+<file path=word/footnotes.xml><?xml version="1.0" encoding="utf-8"?>
+<w:footnotes xmlns:wpc="http://schemas.microsoft.com/office/word/2010/wordprocessingCanvas" xmlns:cx="http://schemas.microsoft.com/office/drawing/2014/chartex" xmlns:mc="http://schemas.openxmlformats.org/markup-compatibility/2006" xmlns:o="urn:schemas-microsoft-com:office:office" xmlns:r="http://schemas.openxmlformats.org/officeDocument/2006/relationships" xmlns:m="http://schemas.openxmlformats.org/officeDocument/2006/math" xmlns:v="urn:schemas-microsoft-com:vml" xmlns:wp14="http://schemas.microsoft.com/office/word/2010/wordprocessingDrawing" xmlns:wp="http://schemas.openxmlformats.org/drawingml/2006/wordprocessingDrawing" xmlns:w10="urn:schemas-microsoft-com:office:word" xmlns:w="http://schemas.openxmlformats.org/wordprocessingml/2006/main" xmlns:w14="http://schemas.microsoft.com/office/word/2010/wordml" xmlns:w15="http://schemas.microsoft.com/office/word/2012/wordml" xmlns:w16se="http://schemas.microsoft.com/office/word/2015/wordml/symex" xmlns:wpg="http://schemas.microsoft.com/office/word/2010/wordprocessingGroup" xmlns:wpi="http://schemas.microsoft.com/office/word/2010/wordprocessingInk" xmlns:wne="http://schemas.microsoft.com/office/word/2006/wordml" xmlns:wps="http://schemas.microsoft.com/office/word/2010/wordprocessingShape" mc:Ignorable="w14 w15 w16se wp14">
+  <w:footnote w:type="separator" w:id="-1">
+    <w:p>
+      <w:r>
+        <w:separator/>
+      </w:r>
+    </w:p>
+  </w:footnote>
+  <w:footnote w:type="continuationSeparator" w:id="0">
+    <w:p>
+      <w:r>
+        <w:continuationSeparator/>
+      </w:r>
+    </w:p>
+  </w:footnote>
+</w:footnotes>
 </file>
 
 <file path=word/numbering.xml><?xml version="1.0" encoding="utf-8"?>
@@ -294,7 +396,7 @@
     <w:lsdException w:name="Table Web 2" w:semiHidden="1" w:unhideWhenUsed="1"/>
     <w:lsdException w:name="Table Web 3" w:semiHidden="1" w:unhideWhenUsed="1"/>
     <w:lsdException w:name="Balloon Text" w:semiHidden="1" w:unhideWhenUsed="1"/>
-    <w:lsdException w:name="Table Grid" w:semiHidden="1" w:uiPriority="59" w:unhideWhenUsed="1"/>
+    <w:lsdException w:name="Table Grid" w:uiPriority="59"/>
     <w:lsdException w:name="Table Theme" w:semiHidden="1" w:unhideWhenUsed="1"/>
     <w:lsdException w:name="Placeholder Text" w:semiHidden="1"/>
     <w:lsdException w:name="Light Shading" w:uiPriority="60"/>
